--- a/实验报告/附录/封面.docx
+++ b/实验报告/附录/封面.docx
@@ -288,255 +288,7 @@
             <mc:AlternateContent>
               <mc:Choice Requires="wps">
                 <w:drawing>
-                  <wp:anchor distT="0" distB="0" distL="114300" distR="114300" simplePos="0" relativeHeight="251660288" behindDoc="0" locked="0" layoutInCell="1" allowOverlap="1" wp14:anchorId="1CCFF59F" wp14:editId="710E9B6B">
-                    <wp:simplePos x="0" y="0"/>
-                    <wp:positionH relativeFrom="page">
-                      <wp:align>center</wp:align>
-                    </wp:positionH>
-                    <mc:AlternateContent>
-                      <mc:Choice Requires="wp14">
-                        <wp:positionV relativeFrom="page">
-                          <wp14:pctPosVOffset>81800</wp14:pctPosVOffset>
-                        </wp:positionV>
-                      </mc:Choice>
-                      <mc:Fallback>
-                        <wp:positionV relativeFrom="page">
-                          <wp:posOffset>8745855</wp:posOffset>
-                        </wp:positionV>
-                      </mc:Fallback>
-                    </mc:AlternateContent>
-                    <wp:extent cx="7315200" cy="914400"/>
-                    <wp:effectExtent l="0" t="0" r="0" b="8255"/>
-                    <wp:wrapSquare wrapText="bothSides"/>
-                    <wp:docPr id="152" name="文本框 152"/>
-                    <wp:cNvGraphicFramePr/>
-                    <a:graphic xmlns:a="http://schemas.openxmlformats.org/drawingml/2006/main">
-                      <a:graphicData uri="http://schemas.microsoft.com/office/word/2010/wordprocessingShape">
-                        <wps:wsp>
-                          <wps:cNvSpPr txBox="1"/>
-                          <wps:spPr>
-                            <a:xfrm>
-                              <a:off x="0" y="0"/>
-                              <a:ext cx="7315200" cy="914400"/>
-                            </a:xfrm>
-                            <a:prstGeom prst="rect">
-                              <a:avLst/>
-                            </a:prstGeom>
-                            <a:noFill/>
-                            <a:ln w="6350">
-                              <a:noFill/>
-                            </a:ln>
-                            <a:effectLst/>
-                          </wps:spPr>
-                          <wps:style>
-                            <a:lnRef idx="0">
-                              <a:schemeClr val="accent1"/>
-                            </a:lnRef>
-                            <a:fillRef idx="0">
-                              <a:schemeClr val="accent1"/>
-                            </a:fillRef>
-                            <a:effectRef idx="0">
-                              <a:schemeClr val="accent1"/>
-                            </a:effectRef>
-                            <a:fontRef idx="minor">
-                              <a:schemeClr val="dk1"/>
-                            </a:fontRef>
-                          </wps:style>
-                          <wps:txbx>
-                            <w:txbxContent>
-                              <w:sdt>
-                                <w:sdtPr>
-                                  <w:rPr>
-                                    <w:color w:val="595959" w:themeColor="text1" w:themeTint="A6"/>
-                                    <w:sz w:val="28"/>
-                                    <w:szCs w:val="28"/>
-                                  </w:rPr>
-                                  <w:alias w:val="作者"/>
-                                  <w:tag w:val=""/>
-                                  <w:id w:val="789243997"/>
-                                  <w:showingPlcHdr/>
-                                  <w:dataBinding w:prefixMappings="xmlns:ns0='http://purl.org/dc/elements/1.1/' xmlns:ns1='http://schemas.openxmlformats.org/package/2006/metadata/core-properties' " w:xpath="/ns1:coreProperties[1]/ns0:creator[1]" w:storeItemID="{6C3C8BC8-F283-45AE-878A-BAB7291924A1}"/>
-                                  <w:text/>
-                                </w:sdtPr>
-                                <w:sdtEndPr/>
-                                <w:sdtContent>
-                                  <w:p>
-                                    <w:pPr>
-                                      <w:pStyle w:val="a3"/>
-                                      <w:jc w:val="right"/>
-                                      <w:rPr>
-                                        <w:color w:val="595959" w:themeColor="text1" w:themeTint="A6"/>
-                                        <w:sz w:val="28"/>
-                                        <w:szCs w:val="28"/>
-                                      </w:rPr>
-                                    </w:pPr>
-                                    <w:r>
-                                      <w:rPr>
-                                        <w:color w:val="595959" w:themeColor="text1" w:themeTint="A6"/>
-                                        <w:sz w:val="28"/>
-                                        <w:szCs w:val="28"/>
-                                      </w:rPr>
-                                      <w:t xml:space="preserve">     </w:t>
-                                    </w:r>
-                                  </w:p>
-                                </w:sdtContent>
-                              </w:sdt>
-                              <w:p>
-                                <w:pPr>
-                                  <w:pStyle w:val="a3"/>
-                                  <w:jc w:val="right"/>
-                                  <w:rPr>
-                                    <w:color w:val="595959" w:themeColor="text1" w:themeTint="A6"/>
-                                    <w:sz w:val="18"/>
-                                    <w:szCs w:val="18"/>
-                                  </w:rPr>
-                                </w:pPr>
-                                <w:sdt>
-                                  <w:sdtPr>
-                                    <w:rPr>
-                                      <w:color w:val="595959" w:themeColor="text1" w:themeTint="A6"/>
-                                      <w:sz w:val="18"/>
-                                      <w:szCs w:val="18"/>
-                                    </w:rPr>
-                                    <w:alias w:val="电子邮件"/>
-                                    <w:tag w:val="电子邮件"/>
-                                    <w:id w:val="942260680"/>
-                                    <w:showingPlcHdr/>
-                                    <w:dataBinding w:prefixMappings="xmlns:ns0='http://schemas.microsoft.com/office/2006/coverPageProps' " w:xpath="/ns0:CoverPageProperties[1]/ns0:CompanyEmail[1]" w:storeItemID="{55AF091B-3C7A-41E3-B477-F2FDAA23CFDA}"/>
-                                    <w:text/>
-                                  </w:sdtPr>
-                                  <w:sdtEndPr/>
-                                  <w:sdtContent>
-                                    <w:r>
-                                      <w:rPr>
-                                        <w:color w:val="595959" w:themeColor="text1" w:themeTint="A6"/>
-                                        <w:sz w:val="18"/>
-                                        <w:szCs w:val="18"/>
-                                      </w:rPr>
-                                      <w:t xml:space="preserve">     </w:t>
-                                    </w:r>
-                                  </w:sdtContent>
-                                </w:sdt>
-                              </w:p>
-                            </w:txbxContent>
-                          </wps:txbx>
-                          <wps:bodyPr rot="0" spcFirstLastPara="0" vertOverflow="overflow" horzOverflow="overflow" vert="horz" wrap="square" lIns="1600200" tIns="0" rIns="685800" bIns="0" numCol="1" spcCol="0" rtlCol="0" fromWordArt="0" anchor="b" anchorCtr="0" forceAA="0" compatLnSpc="1">
-                            <a:prstTxWarp prst="textNoShape">
-                              <a:avLst/>
-                            </a:prstTxWarp>
-                            <a:noAutofit/>
-                          </wps:bodyPr>
-                        </wps:wsp>
-                      </a:graphicData>
-                    </a:graphic>
-                    <wp14:sizeRelH relativeFrom="page">
-                      <wp14:pctWidth>94100</wp14:pctWidth>
-                    </wp14:sizeRelH>
-                    <wp14:sizeRelV relativeFrom="page">
-                      <wp14:pctHeight>9200</wp14:pctHeight>
-                    </wp14:sizeRelV>
-                  </wp:anchor>
-                </w:drawing>
-              </mc:Choice>
-              <mc:Fallback>
-                <w:pict>
-                  <v:shapetype w14:anchorId="1CCFF59F" id="_x0000_t202" coordsize="21600,21600" o:spt="202" path="m,l,21600r21600,l21600,xe">
-                    <v:stroke joinstyle="miter"/>
-                    <v:path gradientshapeok="t" o:connecttype="rect"/>
-                  </v:shapetype>
-                  <v:shape id="文本框 152" o:spid="_x0000_s1026" type="#_x0000_t202" style="position:absolute;left:0;text-align:left;margin-left:0;margin-top:0;width:8in;height:1in;z-index:251660288;visibility:visible;mso-wrap-style:square;mso-width-percent:941;mso-height-percent:92;mso-top-percent:818;mso-wrap-distance-left:9pt;mso-wrap-distance-top:0;mso-wrap-distance-right:9pt;mso-wrap-distance-bottom:0;mso-position-horizontal:center;mso-position-horizontal-relative:page;mso-position-vertical-relative:page;mso-width-percent:941;mso-height-percent:92;mso-top-percent:818;mso-width-relative:page;mso-height-relative:page;v-text-anchor:bottom" o:gfxdata="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" filled="f" stroked="f" strokeweight=".5pt">
-                    <v:textbox inset="126pt,0,54pt,0">
-                      <w:txbxContent>
-                        <w:sdt>
-                          <w:sdtPr>
-                            <w:rPr>
-                              <w:color w:val="595959" w:themeColor="text1" w:themeTint="A6"/>
-                              <w:sz w:val="28"/>
-                              <w:szCs w:val="28"/>
-                            </w:rPr>
-                            <w:alias w:val="作者"/>
-                            <w:tag w:val=""/>
-                            <w:id w:val="789243997"/>
-                            <w:showingPlcHdr/>
-                            <w:dataBinding w:prefixMappings="xmlns:ns0='http://purl.org/dc/elements/1.1/' xmlns:ns1='http://schemas.openxmlformats.org/package/2006/metadata/core-properties' " w:xpath="/ns1:coreProperties[1]/ns0:creator[1]" w:storeItemID="{6C3C8BC8-F283-45AE-878A-BAB7291924A1}"/>
-                            <w:text/>
-                          </w:sdtPr>
-                          <w:sdtEndPr/>
-                          <w:sdtContent>
-                            <w:p>
-                              <w:pPr>
-                                <w:pStyle w:val="a3"/>
-                                <w:jc w:val="right"/>
-                                <w:rPr>
-                                  <w:color w:val="595959" w:themeColor="text1" w:themeTint="A6"/>
-                                  <w:sz w:val="28"/>
-                                  <w:szCs w:val="28"/>
-                                </w:rPr>
-                              </w:pPr>
-                              <w:r>
-                                <w:rPr>
-                                  <w:color w:val="595959" w:themeColor="text1" w:themeTint="A6"/>
-                                  <w:sz w:val="28"/>
-                                  <w:szCs w:val="28"/>
-                                </w:rPr>
-                                <w:t xml:space="preserve">     </w:t>
-                              </w:r>
-                            </w:p>
-                          </w:sdtContent>
-                        </w:sdt>
-                        <w:p>
-                          <w:pPr>
-                            <w:pStyle w:val="a3"/>
-                            <w:jc w:val="right"/>
-                            <w:rPr>
-                              <w:color w:val="595959" w:themeColor="text1" w:themeTint="A6"/>
-                              <w:sz w:val="18"/>
-                              <w:szCs w:val="18"/>
-                            </w:rPr>
-                          </w:pPr>
-                          <w:sdt>
-                            <w:sdtPr>
-                              <w:rPr>
-                                <w:color w:val="595959" w:themeColor="text1" w:themeTint="A6"/>
-                                <w:sz w:val="18"/>
-                                <w:szCs w:val="18"/>
-                              </w:rPr>
-                              <w:alias w:val="电子邮件"/>
-                              <w:tag w:val="电子邮件"/>
-                              <w:id w:val="942260680"/>
-                              <w:showingPlcHdr/>
-                              <w:dataBinding w:prefixMappings="xmlns:ns0='http://schemas.microsoft.com/office/2006/coverPageProps' " w:xpath="/ns0:CoverPageProperties[1]/ns0:CompanyEmail[1]" w:storeItemID="{55AF091B-3C7A-41E3-B477-F2FDAA23CFDA}"/>
-                              <w:text/>
-                            </w:sdtPr>
-                            <w:sdtEndPr/>
-                            <w:sdtContent>
-                              <w:r>
-                                <w:rPr>
-                                  <w:color w:val="595959" w:themeColor="text1" w:themeTint="A6"/>
-                                  <w:sz w:val="18"/>
-                                  <w:szCs w:val="18"/>
-                                </w:rPr>
-                                <w:t xml:space="preserve">     </w:t>
-                              </w:r>
-                            </w:sdtContent>
-                          </w:sdt>
-                        </w:p>
-                      </w:txbxContent>
-                    </v:textbox>
-                    <w10:wrap type="square" anchorx="page" anchory="page"/>
-                  </v:shape>
-                </w:pict>
-              </mc:Fallback>
-            </mc:AlternateContent>
-          </w:r>
-          <w:r>
-            <w:rPr>
-              <w:noProof/>
-            </w:rPr>
-            <mc:AlternateContent>
-              <mc:Choice Requires="wps">
-                <w:drawing>
-                  <wp:anchor distT="0" distB="0" distL="114300" distR="114300" simplePos="0" relativeHeight="251661312" behindDoc="0" locked="0" layoutInCell="1" allowOverlap="1" wp14:anchorId="586D3CB9" wp14:editId="71BF71ED">
+                  <wp:anchor distT="0" distB="0" distL="114300" distR="114300" simplePos="0" relativeHeight="251661312" behindDoc="0" locked="0" layoutInCell="1" allowOverlap="1" wp14:anchorId="586D3CB9" wp14:editId="7EFE76DC">
                     <wp:simplePos x="0" y="0"/>
                     <wp:positionH relativeFrom="page">
                       <wp:align>center</wp:align>
@@ -625,6 +377,7 @@
                                   <w:dataBinding w:prefixMappings="xmlns:ns0='http://schemas.microsoft.com/office/2006/coverPageProps' " w:xpath="/ns0:CoverPageProperties[1]/ns0:Abstract[1]" w:storeItemID="{55AF091B-3C7A-41E3-B477-F2FDAA23CFDA}"/>
                                   <w:text w:multiLine="1"/>
                                 </w:sdtPr>
+                                <w:sdtEndPr/>
                                 <w:sdtContent>
                                   <w:p>
                                     <w:pPr>
@@ -642,7 +395,7 @@
                                         <w:sz w:val="20"/>
                                         <w:szCs w:val="20"/>
                                       </w:rPr>
-                                      <w:t>附录</w:t>
+                                      <w:t>附录1：总体结构图与各器件图</w:t>
                                     </w:r>
                                     <w:r>
                                       <w:rPr>
@@ -650,8 +403,19 @@
                                         <w:sz w:val="20"/>
                                         <w:szCs w:val="20"/>
                                       </w:rPr>
-                                      <w:t>1：总体结构图与各器件图</w:t>
+                                      <w:br/>
                                     </w:r>
+                                    <w:bookmarkStart w:id="0" w:name="_Hlk104934897"/>
+                                    <w:r>
+                                      <w:rPr>
+                                        <w:rFonts w:hint="eastAsia"/>
+                                        <w:color w:val="595959" w:themeColor="text1" w:themeTint="A6"/>
+                                        <w:sz w:val="20"/>
+                                        <w:szCs w:val="20"/>
+                                      </w:rPr>
+                                      <w:t>附录2：全部微程序编码</w:t>
+                                    </w:r>
+                                    <w:bookmarkEnd w:id="0"/>
                                     <w:r>
                                       <w:rPr>
                                         <w:color w:val="595959" w:themeColor="text1" w:themeTint="A6"/>
@@ -667,15 +431,7 @@
                                         <w:sz w:val="20"/>
                                         <w:szCs w:val="20"/>
                                       </w:rPr>
-                                      <w:t>附录</w:t>
-                                    </w:r>
-                                    <w:r>
-                                      <w:rPr>
-                                        <w:color w:val="595959" w:themeColor="text1" w:themeTint="A6"/>
-                                        <w:sz w:val="20"/>
-                                        <w:szCs w:val="20"/>
-                                      </w:rPr>
-                                      <w:t>2：全部微程序编码</w:t>
+                                      <w:t>附录3：调试程序</w:t>
                                     </w:r>
                                     <w:r>
                                       <w:rPr>
@@ -684,23 +440,6 @@
                                         <w:szCs w:val="20"/>
                                       </w:rPr>
                                       <w:br/>
-                                    </w:r>
-                                    <w:r>
-                                      <w:rPr>
-                                        <w:rFonts w:hint="eastAsia"/>
-                                        <w:color w:val="595959" w:themeColor="text1" w:themeTint="A6"/>
-                                        <w:sz w:val="20"/>
-                                        <w:szCs w:val="20"/>
-                                      </w:rPr>
-                                      <w:t>附录</w:t>
-                                    </w:r>
-                                    <w:r>
-                                      <w:rPr>
-                                        <w:color w:val="595959" w:themeColor="text1" w:themeTint="A6"/>
-                                        <w:sz w:val="20"/>
-                                        <w:szCs w:val="20"/>
-                                      </w:rPr>
-                                      <w:t>3：调试程序</w:t>
                                     </w:r>
                                   </w:p>
                                 </w:sdtContent>
@@ -727,7 +466,11 @@
               </mc:Choice>
               <mc:Fallback>
                 <w:pict>
-                  <v:shape w14:anchorId="586D3CB9" id="文本框 153" o:spid="_x0000_s1027" type="#_x0000_t202" style="position:absolute;left:0;text-align:left;margin-left:0;margin-top:0;width:8in;height:79.5pt;z-index:251661312;visibility:visible;mso-wrap-style:square;mso-width-percent:941;mso-height-percent:100;mso-top-percent:700;mso-wrap-distance-left:9pt;mso-wrap-distance-top:0;mso-wrap-distance-right:9pt;mso-wrap-distance-bottom:0;mso-position-horizontal:center;mso-position-horizontal-relative:page;mso-position-vertical-relative:page;mso-width-percent:941;mso-height-percent:100;mso-top-percent:700;mso-width-relative:page;mso-height-relative:page;v-text-anchor:top" o:gfxdata="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" filled="f" stroked="f" strokeweight=".5pt">
+                  <v:shapetype w14:anchorId="586D3CB9" id="_x0000_t202" coordsize="21600,21600" o:spt="202" path="m,l,21600r21600,l21600,xe">
+                    <v:stroke joinstyle="miter"/>
+                    <v:path gradientshapeok="t" o:connecttype="rect"/>
+                  </v:shapetype>
+                  <v:shape id="文本框 153" o:spid="_x0000_s1026" type="#_x0000_t202" style="position:absolute;left:0;text-align:left;margin-left:0;margin-top:0;width:8in;height:79.5pt;z-index:251661312;visibility:visible;mso-wrap-style:square;mso-width-percent:941;mso-height-percent:100;mso-top-percent:700;mso-wrap-distance-left:9pt;mso-wrap-distance-top:0;mso-wrap-distance-right:9pt;mso-wrap-distance-bottom:0;mso-position-horizontal:center;mso-position-horizontal-relative:page;mso-position-vertical-relative:page;mso-width-percent:941;mso-height-percent:100;mso-top-percent:700;mso-width-relative:page;mso-height-relative:page;v-text-anchor:top" o:gfxdata="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" filled="f" stroked="f" strokeweight=".5pt">
                     <v:textbox style="mso-fit-shape-to-text:t" inset="126pt,0,54pt,0">
                       <w:txbxContent>
                         <w:p>
@@ -763,6 +506,7 @@
                             <w:dataBinding w:prefixMappings="xmlns:ns0='http://schemas.microsoft.com/office/2006/coverPageProps' " w:xpath="/ns0:CoverPageProperties[1]/ns0:Abstract[1]" w:storeItemID="{55AF091B-3C7A-41E3-B477-F2FDAA23CFDA}"/>
                             <w:text w:multiLine="1"/>
                           </w:sdtPr>
+                          <w:sdtEndPr/>
                           <w:sdtContent>
                             <w:p>
                               <w:pPr>
@@ -780,7 +524,7 @@
                                   <w:sz w:val="20"/>
                                   <w:szCs w:val="20"/>
                                 </w:rPr>
-                                <w:t>附录</w:t>
+                                <w:t>附录1：总体结构图与各器件图</w:t>
                               </w:r>
                               <w:r>
                                 <w:rPr>
@@ -788,8 +532,19 @@
                                   <w:sz w:val="20"/>
                                   <w:szCs w:val="20"/>
                                 </w:rPr>
-                                <w:t>1：总体结构图与各器件图</w:t>
+                                <w:br/>
                               </w:r>
+                              <w:bookmarkStart w:id="1" w:name="_Hlk104934897"/>
+                              <w:r>
+                                <w:rPr>
+                                  <w:rFonts w:hint="eastAsia"/>
+                                  <w:color w:val="595959" w:themeColor="text1" w:themeTint="A6"/>
+                                  <w:sz w:val="20"/>
+                                  <w:szCs w:val="20"/>
+                                </w:rPr>
+                                <w:t>附录2：全部微程序编码</w:t>
+                              </w:r>
+                              <w:bookmarkEnd w:id="1"/>
                               <w:r>
                                 <w:rPr>
                                   <w:color w:val="595959" w:themeColor="text1" w:themeTint="A6"/>
@@ -805,15 +560,7 @@
                                   <w:sz w:val="20"/>
                                   <w:szCs w:val="20"/>
                                 </w:rPr>
-                                <w:t>附录</w:t>
-                              </w:r>
-                              <w:r>
-                                <w:rPr>
-                                  <w:color w:val="595959" w:themeColor="text1" w:themeTint="A6"/>
-                                  <w:sz w:val="20"/>
-                                  <w:szCs w:val="20"/>
-                                </w:rPr>
-                                <w:t>2：全部微程序编码</w:t>
+                                <w:t>附录3：调试程序</w:t>
                               </w:r>
                               <w:r>
                                 <w:rPr>
@@ -822,23 +569,6 @@
                                   <w:szCs w:val="20"/>
                                 </w:rPr>
                                 <w:br/>
-                              </w:r>
-                              <w:r>
-                                <w:rPr>
-                                  <w:rFonts w:hint="eastAsia"/>
-                                  <w:color w:val="595959" w:themeColor="text1" w:themeTint="A6"/>
-                                  <w:sz w:val="20"/>
-                                  <w:szCs w:val="20"/>
-                                </w:rPr>
-                                <w:t>附录</w:t>
-                              </w:r>
-                              <w:r>
-                                <w:rPr>
-                                  <w:color w:val="595959" w:themeColor="text1" w:themeTint="A6"/>
-                                  <w:sz w:val="20"/>
-                                  <w:szCs w:val="20"/>
-                                </w:rPr>
-                                <w:t>3：调试程序</w:t>
                               </w:r>
                             </w:p>
                           </w:sdtContent>
@@ -1011,7 +741,7 @@
               </mc:Choice>
               <mc:Fallback>
                 <w:pict>
-                  <v:shape w14:anchorId="58828071" id="文本框 154" o:spid="_x0000_s1028" type="#_x0000_t202" style="position:absolute;left:0;text-align:left;margin-left:0;margin-top:0;width:8in;height:286.5pt;z-index:251659264;visibility:visible;mso-wrap-style:square;mso-width-percent:941;mso-height-percent:363;mso-top-percent:300;mso-wrap-distance-left:9pt;mso-wrap-distance-top:0;mso-wrap-distance-right:9pt;mso-wrap-distance-bottom:0;mso-position-horizontal:center;mso-position-horizontal-relative:page;mso-position-vertical-relative:page;mso-width-percent:941;mso-height-percent:363;mso-top-percent:300;mso-width-relative:page;mso-height-relative:page;v-text-anchor:bottom" o:gfxdata="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" filled="f" stroked="f" strokeweight=".5pt">
+                  <v:shape w14:anchorId="58828071" id="文本框 154" o:spid="_x0000_s1027" type="#_x0000_t202" style="position:absolute;left:0;text-align:left;margin-left:0;margin-top:0;width:8in;height:286.5pt;z-index:251659264;visibility:visible;mso-wrap-style:square;mso-width-percent:941;mso-height-percent:363;mso-top-percent:300;mso-wrap-distance-left:9pt;mso-wrap-distance-top:0;mso-wrap-distance-right:9pt;mso-wrap-distance-bottom:0;mso-position-horizontal:center;mso-position-horizontal-relative:page;mso-position-vertical-relative:page;mso-width-percent:941;mso-height-percent:363;mso-top-percent:300;mso-width-relative:page;mso-height-relative:page;v-text-anchor:bottom" o:gfxdata="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" filled="f" stroked="f" strokeweight=".5pt">
                     <v:textbox inset="126pt,0,54pt,0">
                       <w:txbxContent>
                         <w:p>
@@ -1106,6 +836,641 @@
         </w:p>
       </w:sdtContent>
     </w:sdt>
+    <w:p>
+      <w:pPr>
+        <w:widowControl/>
+        <w:jc w:val="left"/>
+      </w:pPr>
+    </w:p>
+    <w:p>
+      <w:pPr>
+        <w:widowControl/>
+        <w:jc w:val="left"/>
+      </w:pPr>
+    </w:p>
+    <w:p>
+      <w:pPr>
+        <w:widowControl/>
+        <w:jc w:val="left"/>
+      </w:pPr>
+    </w:p>
+    <w:p>
+      <w:pPr>
+        <w:widowControl/>
+        <w:jc w:val="left"/>
+      </w:pPr>
+    </w:p>
+    <w:p>
+      <w:pPr>
+        <w:widowControl/>
+        <w:jc w:val="left"/>
+      </w:pPr>
+    </w:p>
+    <w:p>
+      <w:pPr>
+        <w:widowControl/>
+        <w:jc w:val="left"/>
+      </w:pPr>
+    </w:p>
+    <w:p>
+      <w:pPr>
+        <w:widowControl/>
+        <w:jc w:val="left"/>
+      </w:pPr>
+    </w:p>
+    <w:p>
+      <w:pPr>
+        <w:widowControl/>
+        <w:jc w:val="left"/>
+      </w:pPr>
+    </w:p>
+    <w:p>
+      <w:pPr>
+        <w:widowControl/>
+        <w:jc w:val="left"/>
+      </w:pPr>
+    </w:p>
+    <w:p>
+      <w:pPr>
+        <w:widowControl/>
+        <w:jc w:val="left"/>
+      </w:pPr>
+    </w:p>
+    <w:p>
+      <w:pPr>
+        <w:widowControl/>
+        <w:jc w:val="left"/>
+      </w:pPr>
+    </w:p>
+    <w:p>
+      <w:pPr>
+        <w:widowControl/>
+        <w:jc w:val="left"/>
+      </w:pPr>
+    </w:p>
+    <w:p>
+      <w:pPr>
+        <w:widowControl/>
+        <w:jc w:val="left"/>
+      </w:pPr>
+    </w:p>
+    <w:p>
+      <w:pPr>
+        <w:widowControl/>
+        <w:jc w:val="left"/>
+      </w:pPr>
+    </w:p>
+    <w:p>
+      <w:pPr>
+        <w:widowControl/>
+        <w:jc w:val="left"/>
+      </w:pPr>
+    </w:p>
+    <w:p>
+      <w:pPr>
+        <w:widowControl/>
+        <w:jc w:val="left"/>
+      </w:pPr>
+    </w:p>
+    <w:sdt>
+      <w:sdtPr>
+        <w:rPr>
+          <w:lang w:val="zh-CN"/>
+        </w:rPr>
+        <w:id w:val="430089245"/>
+        <w:docPartObj>
+          <w:docPartGallery w:val="Table of Contents"/>
+          <w:docPartUnique/>
+        </w:docPartObj>
+      </w:sdtPr>
+      <w:sdtEndPr>
+        <w:rPr>
+          <w:rFonts w:asciiTheme="minorHAnsi" w:eastAsiaTheme="minorEastAsia" w:hAnsiTheme="minorHAnsi" w:cs="Times New Roman"/>
+          <w:color w:val="auto"/>
+          <w:sz w:val="22"/>
+          <w:szCs w:val="22"/>
+        </w:rPr>
+      </w:sdtEndPr>
+      <w:sdtContent>
+        <w:p>
+          <w:pPr>
+            <w:pStyle w:val="TOC"/>
+          </w:pPr>
+          <w:r>
+            <w:rPr>
+              <w:rFonts w:hint="eastAsia"/>
+              <w:lang w:val="zh-CN"/>
+            </w:rPr>
+            <w:t>附录</w:t>
+          </w:r>
+          <w:r>
+            <w:rPr>
+              <w:lang w:val="zh-CN"/>
+            </w:rPr>
+            <w:t>目录</w:t>
+          </w:r>
+        </w:p>
+        <w:p>
+          <w:pPr>
+            <w:pStyle w:val="TOC1"/>
+          </w:pPr>
+          <w:r>
+            <w:rPr>
+              <w:rFonts w:hint="eastAsia"/>
+              <w:b/>
+              <w:bCs/>
+            </w:rPr>
+            <w:t>附录1：总体结构图与各器件图</w:t>
+          </w:r>
+          <w:r>
+            <w:ptab w:relativeTo="margin" w:alignment="right" w:leader="dot"/>
+          </w:r>
+          <w:r>
+            <w:rPr>
+              <w:b/>
+              <w:bCs/>
+              <w:lang w:val="zh-CN"/>
+            </w:rPr>
+            <w:t>1</w:t>
+          </w:r>
+        </w:p>
+        <w:p>
+          <w:pPr>
+            <w:pStyle w:val="TOC2"/>
+            <w:ind w:left="216"/>
+            <w:rPr>
+              <w:lang w:val="zh-CN"/>
+            </w:rPr>
+          </w:pPr>
+          <w:r>
+            <w:t>1</w:t>
+          </w:r>
+          <w:r>
+            <w:rPr>
+              <w:rFonts w:hint="eastAsia"/>
+            </w:rPr>
+            <w:t>、总体结构图</w:t>
+          </w:r>
+          <w:r>
+            <w:ptab w:relativeTo="margin" w:alignment="right" w:leader="dot"/>
+          </w:r>
+          <w:r>
+            <w:rPr>
+              <w:lang w:val="zh-CN"/>
+            </w:rPr>
+            <w:t>1</w:t>
+          </w:r>
+        </w:p>
+        <w:p>
+          <w:pPr>
+            <w:pStyle w:val="TOC2"/>
+            <w:ind w:left="216"/>
+            <w:rPr>
+              <w:rFonts w:hint="eastAsia"/>
+              <w:lang w:val="zh-CN"/>
+            </w:rPr>
+          </w:pPr>
+          <w:r>
+            <w:t>2</w:t>
+          </w:r>
+          <w:r>
+            <w:rPr>
+              <w:rFonts w:hint="eastAsia"/>
+            </w:rPr>
+            <w:t>、</w:t>
+          </w:r>
+          <w:r>
+            <w:rPr>
+              <w:rFonts w:hint="eastAsia"/>
+            </w:rPr>
+            <w:t>八位寄存器</w:t>
+          </w:r>
+          <w:r>
+            <w:ptab w:relativeTo="margin" w:alignment="right" w:leader="dot"/>
+          </w:r>
+          <w:r>
+            <w:rPr>
+              <w:lang w:val="zh-CN"/>
+            </w:rPr>
+            <w:t>2</w:t>
+          </w:r>
+        </w:p>
+        <w:p>
+          <w:pPr>
+            <w:pStyle w:val="TOC2"/>
+            <w:ind w:left="216"/>
+            <w:rPr>
+              <w:rFonts w:hint="eastAsia"/>
+              <w:lang w:val="zh-CN"/>
+            </w:rPr>
+          </w:pPr>
+          <w:r>
+            <w:t>3</w:t>
+          </w:r>
+          <w:r>
+            <w:rPr>
+              <w:rFonts w:hint="eastAsia"/>
+            </w:rPr>
+            <w:t>、</w:t>
+          </w:r>
+          <w:r>
+            <w:rPr>
+              <w:rFonts w:hint="eastAsia"/>
+            </w:rPr>
+            <w:t>计数器</w:t>
+          </w:r>
+          <w:r>
+            <w:ptab w:relativeTo="margin" w:alignment="right" w:leader="dot"/>
+          </w:r>
+          <w:r>
+            <w:rPr>
+              <w:lang w:val="zh-CN"/>
+            </w:rPr>
+            <w:t>3</w:t>
+          </w:r>
+        </w:p>
+        <w:p>
+          <w:pPr>
+            <w:pStyle w:val="TOC2"/>
+            <w:ind w:left="216"/>
+            <w:rPr>
+              <w:rFonts w:hint="eastAsia"/>
+              <w:lang w:val="zh-CN"/>
+            </w:rPr>
+          </w:pPr>
+          <w:r>
+            <w:t>4</w:t>
+          </w:r>
+          <w:r>
+            <w:rPr>
+              <w:rFonts w:hint="eastAsia"/>
+            </w:rPr>
+            <w:t>、</w:t>
+          </w:r>
+          <w:r>
+            <w:rPr>
+              <w:rFonts w:hint="eastAsia"/>
+            </w:rPr>
+            <w:t>译码器</w:t>
+          </w:r>
+          <w:r>
+            <w:ptab w:relativeTo="margin" w:alignment="right" w:leader="dot"/>
+          </w:r>
+          <w:r>
+            <w:rPr>
+              <w:lang w:val="zh-CN"/>
+            </w:rPr>
+            <w:t>4</w:t>
+          </w:r>
+        </w:p>
+        <w:p>
+          <w:pPr>
+            <w:pStyle w:val="TOC2"/>
+            <w:ind w:left="216"/>
+            <w:rPr>
+              <w:rFonts w:hint="eastAsia"/>
+              <w:lang w:val="zh-CN"/>
+            </w:rPr>
+          </w:pPr>
+          <w:r>
+            <w:t>5</w:t>
+          </w:r>
+          <w:r>
+            <w:rPr>
+              <w:rFonts w:hint="eastAsia"/>
+            </w:rPr>
+            <w:t>、</w:t>
+          </w:r>
+          <w:r>
+            <w:rPr>
+              <w:rFonts w:hint="eastAsia"/>
+            </w:rPr>
+            <w:t>多路选择器</w:t>
+          </w:r>
+          <w:r>
+            <w:ptab w:relativeTo="margin" w:alignment="right" w:leader="dot"/>
+          </w:r>
+          <w:r>
+            <w:rPr>
+              <w:lang w:val="zh-CN"/>
+            </w:rPr>
+            <w:t>6</w:t>
+          </w:r>
+        </w:p>
+        <w:p>
+          <w:pPr>
+            <w:pStyle w:val="TOC2"/>
+            <w:ind w:left="216"/>
+            <w:rPr>
+              <w:rFonts w:hint="eastAsia"/>
+              <w:lang w:val="zh-CN"/>
+            </w:rPr>
+          </w:pPr>
+          <w:r>
+            <w:t>6</w:t>
+          </w:r>
+          <w:r>
+            <w:rPr>
+              <w:rFonts w:hint="eastAsia"/>
+            </w:rPr>
+            <w:t>、</w:t>
+          </w:r>
+          <w:r>
+            <w:rPr>
+              <w:rFonts w:hint="eastAsia"/>
+            </w:rPr>
+            <w:t>运算器</w:t>
+          </w:r>
+          <w:r>
+            <w:ptab w:relativeTo="margin" w:alignment="right" w:leader="dot"/>
+          </w:r>
+          <w:r>
+            <w:rPr>
+              <w:lang w:val="zh-CN"/>
+            </w:rPr>
+            <w:t>8</w:t>
+          </w:r>
+        </w:p>
+        <w:p>
+          <w:pPr>
+            <w:pStyle w:val="TOC2"/>
+            <w:ind w:left="216"/>
+            <w:rPr>
+              <w:rFonts w:hint="eastAsia"/>
+              <w:lang w:val="zh-CN"/>
+            </w:rPr>
+          </w:pPr>
+          <w:r>
+            <w:t>7</w:t>
+          </w:r>
+          <w:r>
+            <w:rPr>
+              <w:rFonts w:hint="eastAsia"/>
+            </w:rPr>
+            <w:t>、</w:t>
+          </w:r>
+          <w:r>
+            <w:rPr>
+              <w:rFonts w:hint="eastAsia"/>
+            </w:rPr>
+            <w:t>三态门</w:t>
+          </w:r>
+          <w:r>
+            <w:ptab w:relativeTo="margin" w:alignment="right" w:leader="dot"/>
+          </w:r>
+          <w:r>
+            <w:rPr>
+              <w:lang w:val="zh-CN"/>
+            </w:rPr>
+            <w:t>9</w:t>
+          </w:r>
+        </w:p>
+        <w:p>
+          <w:pPr>
+            <w:pStyle w:val="TOC2"/>
+            <w:ind w:left="216"/>
+            <w:rPr>
+              <w:rFonts w:hint="eastAsia"/>
+              <w:lang w:val="zh-CN"/>
+            </w:rPr>
+          </w:pPr>
+          <w:bookmarkStart w:id="2" w:name="_Hlk104934409"/>
+          <w:r>
+            <w:t>8</w:t>
+          </w:r>
+          <w:r>
+            <w:rPr>
+              <w:rFonts w:hint="eastAsia"/>
+            </w:rPr>
+            <w:t>、</w:t>
+          </w:r>
+          <w:r>
+            <w:rPr>
+              <w:rFonts w:hint="eastAsia"/>
+            </w:rPr>
+            <w:t>个别单独封装的器件</w:t>
+          </w:r>
+          <w:r>
+            <w:ptab w:relativeTo="margin" w:alignment="right" w:leader="dot"/>
+          </w:r>
+          <w:bookmarkEnd w:id="2"/>
+          <w:r>
+            <w:rPr>
+              <w:lang w:val="zh-CN"/>
+            </w:rPr>
+            <w:t>11</w:t>
+          </w:r>
+        </w:p>
+        <w:p>
+          <w:pPr>
+            <w:pStyle w:val="TOC1"/>
+            <w:rPr>
+              <w:b/>
+              <w:bCs/>
+              <w:lang w:val="zh-CN"/>
+            </w:rPr>
+          </w:pPr>
+          <w:r>
+            <w:rPr>
+              <w:rFonts w:hint="eastAsia"/>
+              <w:b/>
+              <w:bCs/>
+            </w:rPr>
+            <w:t>附录</w:t>
+          </w:r>
+          <w:r>
+            <w:rPr>
+              <w:b/>
+              <w:bCs/>
+            </w:rPr>
+            <w:t>2：全部微程序编码</w:t>
+          </w:r>
+          <w:r>
+            <w:ptab w:relativeTo="margin" w:alignment="right" w:leader="dot"/>
+          </w:r>
+          <w:r>
+            <w:rPr>
+              <w:b/>
+              <w:bCs/>
+              <w:lang w:val="zh-CN"/>
+            </w:rPr>
+            <w:t>13</w:t>
+          </w:r>
+        </w:p>
+        <w:p>
+          <w:pPr>
+            <w:pStyle w:val="TOC1"/>
+            <w:rPr>
+              <w:rFonts w:hint="eastAsia"/>
+              <w:b/>
+              <w:bCs/>
+              <w:lang w:val="zh-CN"/>
+            </w:rPr>
+          </w:pPr>
+          <w:r>
+            <w:rPr>
+              <w:rFonts w:hint="eastAsia"/>
+              <w:b/>
+              <w:bCs/>
+            </w:rPr>
+            <w:t>附录</w:t>
+          </w:r>
+          <w:r>
+            <w:rPr>
+              <w:b/>
+              <w:bCs/>
+            </w:rPr>
+            <w:t>3：调试程序</w:t>
+          </w:r>
+          <w:r>
+            <w:ptab w:relativeTo="margin" w:alignment="right" w:leader="dot"/>
+          </w:r>
+          <w:r>
+            <w:rPr>
+              <w:b/>
+              <w:bCs/>
+              <w:lang w:val="zh-CN"/>
+            </w:rPr>
+            <w:t>15</w:t>
+          </w:r>
+        </w:p>
+        <w:p>
+          <w:pPr>
+            <w:pStyle w:val="TOC2"/>
+            <w:ind w:left="216"/>
+            <w:rPr>
+              <w:lang w:val="zh-CN"/>
+            </w:rPr>
+          </w:pPr>
+          <w:r>
+            <w:t>1</w:t>
+          </w:r>
+          <w:r>
+            <w:rPr>
+              <w:rFonts w:hint="eastAsia"/>
+            </w:rPr>
+            <w:t>、存取数据</w:t>
+          </w:r>
+          <w:r>
+            <w:ptab w:relativeTo="margin" w:alignment="right" w:leader="dot"/>
+          </w:r>
+          <w:r>
+            <w:rPr>
+              <w:lang w:val="zh-CN"/>
+            </w:rPr>
+            <w:t>15</w:t>
+          </w:r>
+        </w:p>
+        <w:p>
+          <w:pPr>
+            <w:pStyle w:val="TOC2"/>
+            <w:ind w:left="216"/>
+            <w:rPr>
+              <w:lang w:val="zh-CN"/>
+            </w:rPr>
+          </w:pPr>
+          <w:r>
+            <w:t>2</w:t>
+          </w:r>
+          <w:r>
+            <w:rPr>
+              <w:rFonts w:hint="eastAsia"/>
+            </w:rPr>
+            <w:t>、</w:t>
+          </w:r>
+          <w:r>
+            <w:rPr>
+              <w:rFonts w:hint="eastAsia"/>
+            </w:rPr>
+            <w:t>简单加法</w:t>
+          </w:r>
+          <w:r>
+            <w:ptab w:relativeTo="margin" w:alignment="right" w:leader="dot"/>
+          </w:r>
+          <w:r>
+            <w:rPr>
+              <w:lang w:val="zh-CN"/>
+            </w:rPr>
+            <w:t>15</w:t>
+          </w:r>
+        </w:p>
+        <w:p>
+          <w:pPr>
+            <w:pStyle w:val="TOC2"/>
+            <w:ind w:left="216"/>
+            <w:rPr>
+              <w:lang w:val="zh-CN"/>
+            </w:rPr>
+          </w:pPr>
+          <w:r>
+            <w:t>3</w:t>
+          </w:r>
+          <w:r>
+            <w:rPr>
+              <w:rFonts w:hint="eastAsia"/>
+            </w:rPr>
+            <w:t>、</w:t>
+          </w:r>
+          <w:r>
+            <w:rPr>
+              <w:rFonts w:hint="eastAsia"/>
+            </w:rPr>
+            <w:t>溢出状态加法</w:t>
+          </w:r>
+          <w:r>
+            <w:ptab w:relativeTo="margin" w:alignment="right" w:leader="dot"/>
+          </w:r>
+          <w:r>
+            <w:rPr>
+              <w:lang w:val="zh-CN"/>
+            </w:rPr>
+            <w:t>15</w:t>
+          </w:r>
+        </w:p>
+        <w:p>
+          <w:pPr>
+            <w:pStyle w:val="TOC2"/>
+            <w:ind w:left="216"/>
+            <w:rPr>
+              <w:lang w:val="zh-CN"/>
+            </w:rPr>
+          </w:pPr>
+          <w:r>
+            <w:t>4</w:t>
+          </w:r>
+          <w:r>
+            <w:rPr>
+              <w:rFonts w:hint="eastAsia"/>
+            </w:rPr>
+            <w:t>、</w:t>
+          </w:r>
+          <w:r>
+            <w:rPr>
+              <w:rFonts w:hint="eastAsia"/>
+            </w:rPr>
+            <w:t>乘法</w:t>
+          </w:r>
+          <w:r>
+            <w:ptab w:relativeTo="margin" w:alignment="right" w:leader="dot"/>
+          </w:r>
+          <w:r>
+            <w:rPr>
+              <w:lang w:val="zh-CN"/>
+            </w:rPr>
+            <w:t>16</w:t>
+          </w:r>
+        </w:p>
+      </w:sdtContent>
+    </w:sdt>
+    <w:p>
+      <w:pPr>
+        <w:widowControl/>
+        <w:jc w:val="left"/>
+        <w:rPr>
+          <w:rFonts w:hint="eastAsia"/>
+        </w:rPr>
+      </w:pPr>
+    </w:p>
     <w:sectPr>
       <w:pgSz w:w="11906" w:h="16838"/>
       <w:pgMar w:top="1440" w:right="1800" w:bottom="1440" w:left="1800" w:header="851" w:footer="992" w:gutter="0"/>
@@ -1518,6 +1883,28 @@
       <w:jc w:val="both"/>
     </w:pPr>
   </w:style>
+  <w:style w:type="paragraph" w:styleId="1">
+    <w:name w:val="heading 1"/>
+    <w:basedOn w:val="a"/>
+    <w:next w:val="a"/>
+    <w:link w:val="10"/>
+    <w:uiPriority w:val="9"/>
+    <w:qFormat/>
+    <w:rsid w:val="006B2F15"/>
+    <w:pPr>
+      <w:keepNext/>
+      <w:keepLines/>
+      <w:spacing w:before="340" w:after="330" w:line="578" w:lineRule="auto"/>
+      <w:outlineLvl w:val="0"/>
+    </w:pPr>
+    <w:rPr>
+      <w:b/>
+      <w:bCs/>
+      <w:kern w:val="44"/>
+      <w:sz w:val="44"/>
+      <w:szCs w:val="44"/>
+    </w:rPr>
+  </w:style>
   <w:style w:type="character" w:default="1" w:styleId="a0">
     <w:name w:val="Default Paragraph Font"/>
     <w:uiPriority w:val="1"/>
@@ -1563,6 +1950,103 @@
     <w:uiPriority w:val="1"/>
     <w:rsid w:val="000D39EB"/>
     <w:rPr>
+      <w:kern w:val="0"/>
+      <w:sz w:val="22"/>
+    </w:rPr>
+  </w:style>
+  <w:style w:type="character" w:customStyle="1" w:styleId="10">
+    <w:name w:val="标题 1 字符"/>
+    <w:basedOn w:val="a0"/>
+    <w:link w:val="1"/>
+    <w:uiPriority w:val="9"/>
+    <w:rsid w:val="006B2F15"/>
+    <w:rPr>
+      <w:b/>
+      <w:bCs/>
+      <w:kern w:val="44"/>
+      <w:sz w:val="44"/>
+      <w:szCs w:val="44"/>
+    </w:rPr>
+  </w:style>
+  <w:style w:type="paragraph" w:styleId="TOC">
+    <w:name w:val="TOC Heading"/>
+    <w:basedOn w:val="1"/>
+    <w:next w:val="a"/>
+    <w:uiPriority w:val="39"/>
+    <w:unhideWhenUsed/>
+    <w:qFormat/>
+    <w:rsid w:val="006B2F15"/>
+    <w:pPr>
+      <w:widowControl/>
+      <w:spacing w:before="240" w:after="0" w:line="259" w:lineRule="auto"/>
+      <w:jc w:val="left"/>
+      <w:outlineLvl w:val="9"/>
+    </w:pPr>
+    <w:rPr>
+      <w:rFonts w:asciiTheme="majorHAnsi" w:eastAsiaTheme="majorEastAsia" w:hAnsiTheme="majorHAnsi" w:cstheme="majorBidi"/>
+      <w:b w:val="0"/>
+      <w:bCs w:val="0"/>
+      <w:color w:val="2F5496" w:themeColor="accent1" w:themeShade="BF"/>
+      <w:kern w:val="0"/>
+      <w:sz w:val="32"/>
+      <w:szCs w:val="32"/>
+    </w:rPr>
+  </w:style>
+  <w:style w:type="paragraph" w:styleId="TOC2">
+    <w:name w:val="toc 2"/>
+    <w:basedOn w:val="a"/>
+    <w:next w:val="a"/>
+    <w:autoRedefine/>
+    <w:uiPriority w:val="39"/>
+    <w:unhideWhenUsed/>
+    <w:rsid w:val="006B2F15"/>
+    <w:pPr>
+      <w:widowControl/>
+      <w:spacing w:after="100" w:line="259" w:lineRule="auto"/>
+      <w:ind w:left="220"/>
+      <w:jc w:val="left"/>
+    </w:pPr>
+    <w:rPr>
+      <w:rFonts w:cs="Times New Roman"/>
+      <w:kern w:val="0"/>
+      <w:sz w:val="22"/>
+    </w:rPr>
+  </w:style>
+  <w:style w:type="paragraph" w:styleId="TOC1">
+    <w:name w:val="toc 1"/>
+    <w:basedOn w:val="a"/>
+    <w:next w:val="a"/>
+    <w:autoRedefine/>
+    <w:uiPriority w:val="39"/>
+    <w:unhideWhenUsed/>
+    <w:rsid w:val="006B2F15"/>
+    <w:pPr>
+      <w:widowControl/>
+      <w:spacing w:after="100" w:line="259" w:lineRule="auto"/>
+      <w:jc w:val="left"/>
+    </w:pPr>
+    <w:rPr>
+      <w:rFonts w:cs="Times New Roman"/>
+      <w:kern w:val="0"/>
+      <w:sz w:val="22"/>
+    </w:rPr>
+  </w:style>
+  <w:style w:type="paragraph" w:styleId="TOC3">
+    <w:name w:val="toc 3"/>
+    <w:basedOn w:val="a"/>
+    <w:next w:val="a"/>
+    <w:autoRedefine/>
+    <w:uiPriority w:val="39"/>
+    <w:unhideWhenUsed/>
+    <w:rsid w:val="006B2F15"/>
+    <w:pPr>
+      <w:widowControl/>
+      <w:spacing w:after="100" w:line="259" w:lineRule="auto"/>
+      <w:ind w:left="440"/>
+      <w:jc w:val="left"/>
+    </w:pPr>
+    <w:rPr>
+      <w:rFonts w:cs="Times New Roman"/>
       <w:kern w:val="0"/>
       <w:sz w:val="22"/>
     </w:rPr>
@@ -1868,7 +2352,9 @@
 <file path=customXml/item1.xml><?xml version="1.0" encoding="utf-8"?>
 <CoverPageProperties xmlns="http://schemas.microsoft.com/office/2006/coverPageProps">
   <PublishDate/>
-  <Abstract>
+  <Abstract>附录1：总体结构图与各器件图
+附录2：全部微程序编码
+附录3：调试程序
 </Abstract>
   <CompanyAddress/>
   <CompanyPhone/>
